--- a/Project Proposal.docx
+++ b/Project Proposal.docx
@@ -1,6 +1,6 @@
 
 <file path=word/document.xml><?xml version="1.0" encoding="utf-8"?>
-<w:document xmlns:wpc="http://schemas.microsoft.com/office/word/2010/wordprocessingCanvas" xmlns:cx="http://schemas.microsoft.com/office/drawing/2014/chartex" xmlns:cx1="http://schemas.microsoft.com/office/drawing/2015/9/8/chartex" xmlns:mc="http://schemas.openxmlformats.org/markup-compatibility/2006" xmlns:o="urn:schemas-microsoft-com:office:office" xmlns:r="http://schemas.openxmlformats.org/officeDocument/2006/relationships" xmlns:m="http://schemas.openxmlformats.org/officeDocument/2006/math" xmlns:v="urn:schemas-microsoft-com:vml" xmlns:wp14="http://schemas.microsoft.com/office/word/2010/wordprocessingDrawing" xmlns:wp="http://schemas.openxmlformats.org/drawingml/2006/wordprocessingDrawing" xmlns:w10="urn:schemas-microsoft-com:office:word" xmlns:w="http://schemas.openxmlformats.org/wordprocessingml/2006/main" xmlns:w14="http://schemas.microsoft.com/office/word/2010/wordml" xmlns:w15="http://schemas.microsoft.com/office/word/2012/wordml" xmlns:w16se="http://schemas.microsoft.com/office/word/2015/wordml/symex" xmlns:wpg="http://schemas.microsoft.com/office/word/2010/wordprocessingGroup" xmlns:wpi="http://schemas.microsoft.com/office/word/2010/wordprocessingInk" xmlns:wne="http://schemas.microsoft.com/office/word/2006/wordml" xmlns:wps="http://schemas.microsoft.com/office/word/2010/wordprocessingShape" mc:Ignorable="w14 w15 w16se wp14">
+<w:document xmlns:wpc="http://schemas.microsoft.com/office/word/2010/wordprocessingCanvas" xmlns:cx="http://schemas.microsoft.com/office/drawing/2014/chartex" xmlns:cx1="http://schemas.microsoft.com/office/drawing/2015/9/8/chartex" xmlns:cx2="http://schemas.microsoft.com/office/drawing/2015/10/21/chartex" xmlns:cx3="http://schemas.microsoft.com/office/drawing/2016/5/9/chartex" xmlns:cx4="http://schemas.microsoft.com/office/drawing/2016/5/10/chartex" xmlns:cx5="http://schemas.microsoft.com/office/drawing/2016/5/11/chartex" xmlns:cx6="http://schemas.microsoft.com/office/drawing/2016/5/12/chartex" xmlns:cx7="http://schemas.microsoft.com/office/drawing/2016/5/13/chartex" xmlns:cx8="http://schemas.microsoft.com/office/drawing/2016/5/14/chartex" xmlns:mc="http://schemas.openxmlformats.org/markup-compatibility/2006" xmlns:aink="http://schemas.microsoft.com/office/drawing/2016/ink" xmlns:am3d="http://schemas.microsoft.com/office/drawing/2017/model3d" xmlns:o="urn:schemas-microsoft-com:office:office" xmlns:r="http://schemas.openxmlformats.org/officeDocument/2006/relationships" xmlns:m="http://schemas.openxmlformats.org/officeDocument/2006/math" xmlns:v="urn:schemas-microsoft-com:vml" xmlns:wp14="http://schemas.microsoft.com/office/word/2010/wordprocessingDrawing" xmlns:wp="http://schemas.openxmlformats.org/drawingml/2006/wordprocessingDrawing" xmlns:w10="urn:schemas-microsoft-com:office:word" xmlns:w="http://schemas.openxmlformats.org/wordprocessingml/2006/main" xmlns:w14="http://schemas.microsoft.com/office/word/2010/wordml" xmlns:w15="http://schemas.microsoft.com/office/word/2012/wordml" xmlns:w16cid="http://schemas.microsoft.com/office/word/2016/wordml/cid" xmlns:w16se="http://schemas.microsoft.com/office/word/2015/wordml/symex" xmlns:wpg="http://schemas.microsoft.com/office/word/2010/wordprocessingGroup" xmlns:wpi="http://schemas.microsoft.com/office/word/2010/wordprocessingInk" xmlns:wne="http://schemas.microsoft.com/office/word/2006/wordml" xmlns:wps="http://schemas.microsoft.com/office/word/2010/wordprocessingShape" mc:Ignorable="w14 w15 w16se w16cid wp14">
   <w:body>
     <w:p>
       <w:pPr>
@@ -115,6 +115,38 @@
           <w:shd w:val="clear" w:color="auto" w:fill="FFFFFF"/>
         </w:rPr>
       </w:pPr>
+    </w:p>
+    <w:p>
+      <w:pPr>
+        <w:rPr>
+          <w:rFonts w:ascii="Times New Roman" w:hAnsi="Times New Roman" w:cs="Times New Roman"/>
+          <w:sz w:val="24"/>
+          <w:szCs w:val="24"/>
+          <w:shd w:val="clear" w:color="auto" w:fill="FFFFFF"/>
+        </w:rPr>
+      </w:pPr>
+    </w:p>
+    <w:p>
+      <w:pPr>
+        <w:rPr>
+          <w:rFonts w:ascii="Times New Roman" w:hAnsi="Times New Roman" w:cs="Times New Roman"/>
+          <w:sz w:val="24"/>
+          <w:szCs w:val="24"/>
+          <w:shd w:val="clear" w:color="auto" w:fill="FFFFFF"/>
+        </w:rPr>
+      </w:pPr>
+    </w:p>
+    <w:p>
+      <w:pPr>
+        <w:rPr>
+          <w:rFonts w:ascii="Times New Roman" w:hAnsi="Times New Roman" w:cs="Times New Roman"/>
+          <w:sz w:val="24"/>
+          <w:szCs w:val="24"/>
+          <w:shd w:val="clear" w:color="auto" w:fill="FFFFFF"/>
+        </w:rPr>
+      </w:pPr>
+      <w:bookmarkStart w:id="0" w:name="_GoBack"/>
+      <w:bookmarkEnd w:id="0"/>
     </w:p>
     <w:p>
       <w:pPr>
@@ -428,8 +460,6 @@
         </w:rPr>
         <w:t>entry</w:t>
       </w:r>
-      <w:bookmarkStart w:id="0" w:name="_GoBack"/>
-      <w:bookmarkEnd w:id="0"/>
       <w:r>
         <w:rPr>
           <w:rFonts w:ascii="Times New Roman" w:hAnsi="Times New Roman" w:cs="Times New Roman"/>
@@ -575,7 +605,7 @@
         <mc:AlternateContent>
           <mc:Choice Requires="wps">
             <w:drawing>
-              <wp:anchor distT="0" distB="0" distL="114300" distR="114300" simplePos="0" relativeHeight="251660288" behindDoc="0" locked="0" layoutInCell="1" allowOverlap="1">
+              <wp:anchor distT="0" distB="0" distL="114300" distR="114300" simplePos="0" relativeHeight="251660288" behindDoc="0" locked="0" layoutInCell="1" allowOverlap="1" wp14:anchorId="04AD1526" wp14:editId="7F10FE42">
                 <wp:simplePos x="0" y="0"/>
                 <wp:positionH relativeFrom="column">
                   <wp:posOffset>1809750</wp:posOffset>
@@ -654,7 +684,7 @@
         <mc:AlternateContent>
           <mc:Choice Requires="wps">
             <w:drawing>
-              <wp:anchor distT="0" distB="0" distL="114300" distR="114300" simplePos="0" relativeHeight="251659264" behindDoc="0" locked="0" layoutInCell="1" allowOverlap="1">
+              <wp:anchor distT="0" distB="0" distL="114300" distR="114300" simplePos="0" relativeHeight="251659264" behindDoc="0" locked="0" layoutInCell="1" allowOverlap="1" wp14:anchorId="49F737AA" wp14:editId="2C1F612E">
                 <wp:simplePos x="0" y="0"/>
                 <wp:positionH relativeFrom="column">
                   <wp:posOffset>1257301</wp:posOffset>
@@ -729,7 +759,7 @@
         <mc:AlternateContent>
           <mc:Choice Requires="wps">
             <w:drawing>
-              <wp:anchor distT="0" distB="0" distL="114300" distR="114300" simplePos="0" relativeHeight="251662336" behindDoc="0" locked="0" layoutInCell="1" allowOverlap="1" wp14:anchorId="0631423C" wp14:editId="2AC6AEDF">
+              <wp:anchor distT="0" distB="0" distL="114300" distR="114300" simplePos="0" relativeHeight="251662336" behindDoc="0" locked="0" layoutInCell="1" allowOverlap="1" wp14:anchorId="4ADFF52E" wp14:editId="0CCDCCE4">
                 <wp:simplePos x="0" y="0"/>
                 <wp:positionH relativeFrom="column">
                   <wp:posOffset>1390650</wp:posOffset>
@@ -802,7 +832,7 @@
           <w:szCs w:val="24"/>
         </w:rPr>
         <w:drawing>
-          <wp:inline distT="0" distB="0" distL="0" distR="0">
+          <wp:inline distT="0" distB="0" distL="0" distR="0" wp14:anchorId="4E39FEE0" wp14:editId="21F3AC1F">
             <wp:extent cx="2181225" cy="3818255"/>
             <wp:effectExtent l="0" t="0" r="9525" b="0"/>
             <wp:docPr id="5" name="Picture 5"/>
@@ -859,7 +889,7 @@
           <w:szCs w:val="24"/>
         </w:rPr>
         <w:drawing>
-          <wp:inline distT="0" distB="0" distL="0" distR="0">
+          <wp:inline distT="0" distB="0" distL="0" distR="0" wp14:anchorId="1C1EE573" wp14:editId="68552B7D">
             <wp:extent cx="2200275" cy="3835154"/>
             <wp:effectExtent l="0" t="0" r="0" b="0"/>
             <wp:docPr id="6" name="Picture 6"/>
@@ -927,7 +957,7 @@
         <mc:AlternateContent>
           <mc:Choice Requires="wps">
             <w:drawing>
-              <wp:anchor distT="0" distB="0" distL="114300" distR="114300" simplePos="0" relativeHeight="251664384" behindDoc="0" locked="0" layoutInCell="1" allowOverlap="1" wp14:anchorId="4C7FEA98" wp14:editId="62579EEF">
+              <wp:anchor distT="0" distB="0" distL="114300" distR="114300" simplePos="0" relativeHeight="251664384" behindDoc="0" locked="0" layoutInCell="1" allowOverlap="1" wp14:anchorId="26725BE3" wp14:editId="0C3BE883">
                 <wp:simplePos x="0" y="0"/>
                 <wp:positionH relativeFrom="column">
                   <wp:posOffset>1619250</wp:posOffset>
@@ -1000,7 +1030,7 @@
           <w:szCs w:val="24"/>
         </w:rPr>
         <w:drawing>
-          <wp:inline distT="0" distB="0" distL="0" distR="0">
+          <wp:inline distT="0" distB="0" distL="0" distR="0" wp14:anchorId="7153A348" wp14:editId="30ABFC1D">
             <wp:extent cx="2114550" cy="3766722"/>
             <wp:effectExtent l="0" t="0" r="0" b="5715"/>
             <wp:docPr id="7" name="Picture 7"/>
@@ -1057,7 +1087,7 @@
           <w:szCs w:val="24"/>
         </w:rPr>
         <w:drawing>
-          <wp:inline distT="0" distB="0" distL="0" distR="0">
+          <wp:inline distT="0" distB="0" distL="0" distR="0" wp14:anchorId="50F3C139" wp14:editId="324875A2">
             <wp:extent cx="2200275" cy="3809704"/>
             <wp:effectExtent l="0" t="0" r="0" b="635"/>
             <wp:docPr id="8" name="Picture 8"/>
@@ -1110,7 +1140,7 @@
 </file>
 
 <file path=word/numbering.xml><?xml version="1.0" encoding="utf-8"?>
-<w:numbering xmlns:wpc="http://schemas.microsoft.com/office/word/2010/wordprocessingCanvas" xmlns:cx="http://schemas.microsoft.com/office/drawing/2014/chartex" xmlns:cx1="http://schemas.microsoft.com/office/drawing/2015/9/8/chartex" xmlns:mc="http://schemas.openxmlformats.org/markup-compatibility/2006" xmlns:o="urn:schemas-microsoft-com:office:office" xmlns:r="http://schemas.openxmlformats.org/officeDocument/2006/relationships" xmlns:m="http://schemas.openxmlformats.org/officeDocument/2006/math" xmlns:v="urn:schemas-microsoft-com:vml" xmlns:wp14="http://schemas.microsoft.com/office/word/2010/wordprocessingDrawing" xmlns:wp="http://schemas.openxmlformats.org/drawingml/2006/wordprocessingDrawing" xmlns:w10="urn:schemas-microsoft-com:office:word" xmlns:w="http://schemas.openxmlformats.org/wordprocessingml/2006/main" xmlns:w14="http://schemas.microsoft.com/office/word/2010/wordml" xmlns:w15="http://schemas.microsoft.com/office/word/2012/wordml" xmlns:w16se="http://schemas.microsoft.com/office/word/2015/wordml/symex" xmlns:wpg="http://schemas.microsoft.com/office/word/2010/wordprocessingGroup" xmlns:wpi="http://schemas.microsoft.com/office/word/2010/wordprocessingInk" xmlns:wne="http://schemas.microsoft.com/office/word/2006/wordml" xmlns:wps="http://schemas.microsoft.com/office/word/2010/wordprocessingShape" mc:Ignorable="w14 w15 w16se wp14">
+<w:numbering xmlns:wpc="http://schemas.microsoft.com/office/word/2010/wordprocessingCanvas" xmlns:cx="http://schemas.microsoft.com/office/drawing/2014/chartex" xmlns:cx1="http://schemas.microsoft.com/office/drawing/2015/9/8/chartex" xmlns:cx2="http://schemas.microsoft.com/office/drawing/2015/10/21/chartex" xmlns:cx3="http://schemas.microsoft.com/office/drawing/2016/5/9/chartex" xmlns:cx4="http://schemas.microsoft.com/office/drawing/2016/5/10/chartex" xmlns:cx5="http://schemas.microsoft.com/office/drawing/2016/5/11/chartex" xmlns:cx6="http://schemas.microsoft.com/office/drawing/2016/5/12/chartex" xmlns:cx7="http://schemas.microsoft.com/office/drawing/2016/5/13/chartex" xmlns:cx8="http://schemas.microsoft.com/office/drawing/2016/5/14/chartex" xmlns:mc="http://schemas.openxmlformats.org/markup-compatibility/2006" xmlns:aink="http://schemas.microsoft.com/office/drawing/2016/ink" xmlns:am3d="http://schemas.microsoft.com/office/drawing/2017/model3d" xmlns:o="urn:schemas-microsoft-com:office:office" xmlns:r="http://schemas.openxmlformats.org/officeDocument/2006/relationships" xmlns:m="http://schemas.openxmlformats.org/officeDocument/2006/math" xmlns:v="urn:schemas-microsoft-com:vml" xmlns:wp14="http://schemas.microsoft.com/office/word/2010/wordprocessingDrawing" xmlns:wp="http://schemas.openxmlformats.org/drawingml/2006/wordprocessingDrawing" xmlns:w10="urn:schemas-microsoft-com:office:word" xmlns:w="http://schemas.openxmlformats.org/wordprocessingml/2006/main" xmlns:w14="http://schemas.microsoft.com/office/word/2010/wordml" xmlns:w15="http://schemas.microsoft.com/office/word/2012/wordml" xmlns:w16cid="http://schemas.microsoft.com/office/word/2016/wordml/cid" xmlns:w16se="http://schemas.microsoft.com/office/word/2015/wordml/symex" xmlns:wpg="http://schemas.microsoft.com/office/word/2010/wordprocessingGroup" xmlns:wpi="http://schemas.microsoft.com/office/word/2010/wordprocessingInk" xmlns:wne="http://schemas.microsoft.com/office/word/2006/wordml" xmlns:wps="http://schemas.microsoft.com/office/word/2010/wordprocessingShape" mc:Ignorable="w14 w15 w16se w16cid wp14">
   <w:abstractNum w:abstractNumId="0" w15:restartNumberingAfterBreak="0">
     <w:nsid w:val="227067AA"/>
     <w:multiLevelType w:val="hybridMultilevel"/>
@@ -1233,7 +1263,7 @@
 </file>
 
 <file path=word/styles.xml><?xml version="1.0" encoding="utf-8"?>
-<w:styles xmlns:mc="http://schemas.openxmlformats.org/markup-compatibility/2006" xmlns:r="http://schemas.openxmlformats.org/officeDocument/2006/relationships" xmlns:w="http://schemas.openxmlformats.org/wordprocessingml/2006/main" xmlns:w14="http://schemas.microsoft.com/office/word/2010/wordml" xmlns:w15="http://schemas.microsoft.com/office/word/2012/wordml" xmlns:w16se="http://schemas.microsoft.com/office/word/2015/wordml/symex" mc:Ignorable="w14 w15 w16se">
+<w:styles xmlns:mc="http://schemas.openxmlformats.org/markup-compatibility/2006" xmlns:r="http://schemas.openxmlformats.org/officeDocument/2006/relationships" xmlns:w="http://schemas.openxmlformats.org/wordprocessingml/2006/main" xmlns:w14="http://schemas.microsoft.com/office/word/2010/wordml" xmlns:w15="http://schemas.microsoft.com/office/word/2012/wordml" xmlns:w16cid="http://schemas.microsoft.com/office/word/2016/wordml/cid" xmlns:w16se="http://schemas.microsoft.com/office/word/2015/wordml/symex" mc:Ignorable="w14 w15 w16se w16cid">
   <w:docDefaults>
     <w:rPrDefault>
       <w:rPr>
@@ -1249,7 +1279,7 @@
       </w:pPr>
     </w:pPrDefault>
   </w:docDefaults>
-  <w:latentStyles w:defLockedState="0" w:defUIPriority="99" w:defSemiHidden="0" w:defUnhideWhenUsed="0" w:defQFormat="0" w:count="371">
+  <w:latentStyles w:defLockedState="0" w:defUIPriority="99" w:defSemiHidden="0" w:defUnhideWhenUsed="0" w:defQFormat="0" w:count="376">
     <w:lsdException w:name="Normal" w:uiPriority="0" w:qFormat="1"/>
     <w:lsdException w:name="heading 1" w:uiPriority="9" w:qFormat="1"/>
     <w:lsdException w:name="heading 2" w:semiHidden="1" w:uiPriority="9" w:unhideWhenUsed="1" w:qFormat="1"/>
@@ -1355,7 +1385,6 @@
     <w:lsdException w:name="HTML Sample" w:semiHidden="1" w:unhideWhenUsed="1"/>
     <w:lsdException w:name="HTML Typewriter" w:semiHidden="1" w:unhideWhenUsed="1"/>
     <w:lsdException w:name="HTML Variable" w:semiHidden="1" w:unhideWhenUsed="1"/>
-    <w:lsdException w:name="Normal Table" w:semiHidden="1" w:unhideWhenUsed="1"/>
     <w:lsdException w:name="annotation subject" w:semiHidden="1" w:unhideWhenUsed="1"/>
     <w:lsdException w:name="No List" w:semiHidden="1" w:unhideWhenUsed="1"/>
     <w:lsdException w:name="Outline List 1" w:semiHidden="1" w:unhideWhenUsed="1"/>
@@ -1398,11 +1427,8 @@
     <w:lsdException w:name="Table Contemporary" w:semiHidden="1" w:unhideWhenUsed="1"/>
     <w:lsdException w:name="Table Elegant" w:semiHidden="1" w:unhideWhenUsed="1"/>
     <w:lsdException w:name="Table Professional" w:semiHidden="1" w:unhideWhenUsed="1"/>
-    <w:lsdException w:name="Table Subtle 1" w:semiHidden="1" w:unhideWhenUsed="1"/>
     <w:lsdException w:name="Table Subtle 2" w:semiHidden="1" w:unhideWhenUsed="1"/>
     <w:lsdException w:name="Table Web 1" w:semiHidden="1" w:unhideWhenUsed="1"/>
-    <w:lsdException w:name="Table Web 2" w:semiHidden="1" w:unhideWhenUsed="1"/>
-    <w:lsdException w:name="Table Web 3" w:semiHidden="1" w:unhideWhenUsed="1"/>
     <w:lsdException w:name="Balloon Text" w:semiHidden="1" w:unhideWhenUsed="1"/>
     <w:lsdException w:name="Table Grid" w:uiPriority="39"/>
     <w:lsdException w:name="Table Theme" w:semiHidden="1" w:unhideWhenUsed="1"/>
@@ -1621,6 +1647,11 @@
     <w:lsdException w:name="List Table 5 Dark Accent 6" w:uiPriority="50"/>
     <w:lsdException w:name="List Table 6 Colorful Accent 6" w:uiPriority="51"/>
     <w:lsdException w:name="List Table 7 Colorful Accent 6" w:uiPriority="52"/>
+    <w:lsdException w:name="Mention" w:semiHidden="1" w:unhideWhenUsed="1"/>
+    <w:lsdException w:name="Smart Hyperlink" w:semiHidden="1" w:unhideWhenUsed="1"/>
+    <w:lsdException w:name="Hashtag" w:semiHidden="1" w:unhideWhenUsed="1"/>
+    <w:lsdException w:name="Unresolved Mention" w:semiHidden="1" w:unhideWhenUsed="1"/>
+    <w:lsdException w:name="Smart Link" w:semiHidden="1" w:unhideWhenUsed="1"/>
   </w:latentStyles>
   <w:style w:type="paragraph" w:default="1" w:styleId="Normal">
     <w:name w:val="Normal"/>
